--- a/manuscript.docx
+++ b/manuscript.docx
@@ -123,7 +123,7 @@
           <w:rPr>
             <w:rStyle w:val="Hyperlink"/>
           </w:rPr>
-          <w:t xml:space="preserve">romainmartinez/synchro-paper@5f06f86</w:t>
+          <w:t xml:space="preserve">romainmartinez/synchro-paper@863bd87</w:t>
         </w:r>
       </w:hyperlink>
       <w:r>
@@ -360,7 +360,7 @@
         <w:pStyle w:val="FirstParagraph"/>
       </w:pPr>
       <w:r>
-        <w:t xml:space="preserve">In artistic swimming about 40% of solo and team routine duration is spent with the head out of the water and most of that time is associated with the use of eggbeater kicks</w:t>
+        <w:t xml:space="preserve">In artistic swimming, about 40% of solo and team routine duration is spent with the head out of the water and most of that time is associated with the use of eggbeater kicks</w:t>
       </w:r>
       <w:r>
         <w:t xml:space="preserve"> </w:t>
@@ -426,7 +426,27 @@
         <w:t xml:space="preserve"> </w:t>
       </w:r>
       <w:r>
-        <w:t xml:space="preserve">This water-treading technique is therefore a representative and important skill in artistic swimming, but also in water polo and lifesaving [3].</w:t>
+        <w:t xml:space="preserve">This water-treading technique is therefore a representative and important skill in artistic swimming, but also in water polo and lifesaving</w:t>
+      </w:r>
+      <w:r>
+        <w:t xml:space="preserve"> </w:t>
+      </w:r>
+      <w:r>
+        <w:t xml:space="preserve">[</w:t>
+      </w:r>
+      <w:hyperlink w:anchor="ref-aThnaBqz">
+        <w:r>
+          <w:rPr>
+            <w:rStyle w:val="Hyperlink"/>
+          </w:rPr>
+          <w:t xml:space="preserve">2</w:t>
+        </w:r>
+      </w:hyperlink>
+      <w:r>
+        <w:t xml:space="preserve">]</w:t>
+      </w:r>
+      <w:r>
+        <w:t xml:space="preserve">.</w:t>
       </w:r>
       <w:r>
         <w:t xml:space="preserve"> </w:t>
@@ -498,11 +518,558 @@
         <w:t xml:space="preserve"> </w:t>
       </w:r>
       <w:r>
-        <w:t xml:space="preserve">Height relative to the water surface is one of the key factors of performance and is evaluated using the FINA guiding scale for height (0 to 10 points with 0.5 resolution based on body landmarks) for both sustained and dynamic height [5].</w:t>
+        <w:t xml:space="preserve">Height relative to the water surface is one of the key factors of performance and is evaluated using the FINA guiding scale for height (0 to 10 points with 0.5 resolution based on body landmarks) for both sustained and dynamic height</w:t>
+      </w:r>
+      <w:r>
+        <w:t xml:space="preserve"> </w:t>
+      </w:r>
+      <w:r>
+        <w:t xml:space="preserve">[</w:t>
+      </w:r>
+      <w:hyperlink w:anchor="ref-EMbE5U2g">
+        <w:r>
+          <w:rPr>
+            <w:rStyle w:val="Hyperlink"/>
+          </w:rPr>
+          <w:t xml:space="preserve">4</w:t>
+        </w:r>
+      </w:hyperlink>
+      <w:r>
+        <w:t xml:space="preserve">]</w:t>
+      </w:r>
+      <w:r>
+        <w:t xml:space="preserve">.</w:t>
       </w:r>
     </w:p>
     <w:p>
       <w:pPr>
+        <w:pStyle w:val="BodyText"/>
+      </w:pPr>
+      <w:r>
+        <w:t xml:space="preserve">From studies on water polo, the pattern of muscle activation during sustained eggbeater kick is a complex movement with high (up to 80%) levels of activation especially for the vastus medialis and the bicep femoris</w:t>
+      </w:r>
+      <w:r>
+        <w:t xml:space="preserve"> </w:t>
+      </w:r>
+      <w:r>
+        <w:t xml:space="preserve">[</w:t>
+      </w:r>
+      <w:hyperlink w:anchor="ref-aThnaBqz">
+        <w:r>
+          <w:rPr>
+            <w:rStyle w:val="Hyperlink"/>
+          </w:rPr>
+          <w:t xml:space="preserve">2</w:t>
+        </w:r>
+      </w:hyperlink>
+      <w:r>
+        <w:t xml:space="preserve">,</w:t>
+      </w:r>
+      <w:hyperlink w:anchor="ref-Gf774x32">
+        <w:r>
+          <w:rPr>
+            <w:rStyle w:val="Hyperlink"/>
+          </w:rPr>
+          <w:t xml:space="preserve">5</w:t>
+        </w:r>
+      </w:hyperlink>
+      <w:r>
+        <w:t xml:space="preserve">]</w:t>
+      </w:r>
+      <w:r>
+        <w:t xml:space="preserve">.</w:t>
+      </w:r>
+      <w:r>
+        <w:t xml:space="preserve"> </w:t>
+      </w:r>
+      <w:r>
+        <w:t xml:space="preserve">Overall activities higher than 20% were reported for bi-articular (hip and knee) muscles that contribute to hip flexion-extension and abduction-adduction</w:t>
+      </w:r>
+      <w:r>
+        <w:t xml:space="preserve"> </w:t>
+      </w:r>
+      <w:r>
+        <w:t xml:space="preserve">[</w:t>
+      </w:r>
+      <w:hyperlink w:anchor="ref-Gf774x32">
+        <w:r>
+          <w:rPr>
+            <w:rStyle w:val="Hyperlink"/>
+          </w:rPr>
+          <w:t xml:space="preserve">5</w:t>
+        </w:r>
+      </w:hyperlink>
+      <w:r>
+        <w:t xml:space="preserve">]</w:t>
+      </w:r>
+      <w:r>
+        <w:t xml:space="preserve">.</w:t>
+      </w:r>
+      <w:r>
+        <w:t xml:space="preserve"> </w:t>
+      </w:r>
+      <w:r>
+        <w:t xml:space="preserve">To the best of your knowledge, no study reported hip joint monoarticular muscle activities while Sanders</w:t>
+      </w:r>
+      <w:r>
+        <w:t xml:space="preserve"> </w:t>
+      </w:r>
+      <w:r>
+        <w:t xml:space="preserve">[</w:t>
+      </w:r>
+      <w:hyperlink w:anchor="ref-G9nw32JQ">
+        <w:r>
+          <w:rPr>
+            <w:rStyle w:val="Hyperlink"/>
+          </w:rPr>
+          <w:t xml:space="preserve">6</w:t>
+        </w:r>
+      </w:hyperlink>
+      <w:r>
+        <w:t xml:space="preserve">]</w:t>
+      </w:r>
+      <w:r>
+        <w:t xml:space="preserve"> </w:t>
+      </w:r>
+      <w:r>
+        <w:t xml:space="preserve">and Oliveira et al. </w:t>
+      </w:r>
+      <w:r>
+        <w:t xml:space="preserve">[</w:t>
+      </w:r>
+      <w:hyperlink w:anchor="ref-Gf774x32">
+        <w:r>
+          <w:rPr>
+            <w:rStyle w:val="Hyperlink"/>
+          </w:rPr>
+          <w:t xml:space="preserve">5</w:t>
+        </w:r>
+      </w:hyperlink>
+      <w:r>
+        <w:t xml:space="preserve">]</w:t>
+      </w:r>
+      <w:r>
+        <w:t xml:space="preserve"> </w:t>
+      </w:r>
+      <w:r>
+        <w:t xml:space="preserve">conclude that hip muscle strength, in addition to fast knee flexion and extension and speed of the feet should be optimized.</w:t>
+      </w:r>
+      <w:r>
+        <w:t xml:space="preserve"> </w:t>
+      </w:r>
+      <w:r>
+        <w:t xml:space="preserve">Oliveira et al. </w:t>
+      </w:r>
+      <w:r>
+        <w:t xml:space="preserve">[</w:t>
+      </w:r>
+      <w:hyperlink w:anchor="ref-13wN9HgnX">
+        <w:r>
+          <w:rPr>
+            <w:rStyle w:val="Hyperlink"/>
+          </w:rPr>
+          <w:t xml:space="preserve">7</w:t>
+        </w:r>
+      </w:hyperlink>
+      <w:r>
+        <w:t xml:space="preserve">]</w:t>
+      </w:r>
+      <w:r>
+        <w:t xml:space="preserve"> </w:t>
+      </w:r>
+      <w:r>
+        <w:t xml:space="preserve">found that a large abduction and flexion of the hips, as well as a fast extension and flexion of the knees are essential kinematic factors for high level of performance.</w:t>
+      </w:r>
+      <w:r>
+        <w:t xml:space="preserve"> </w:t>
+      </w:r>
+      <w:r>
+        <w:t xml:space="preserve">Moreover, Homma et al. </w:t>
+      </w:r>
+      <w:r>
+        <w:t xml:space="preserve">[</w:t>
+      </w:r>
+      <w:hyperlink w:anchor="ref-rscUQMDF">
+        <w:r>
+          <w:rPr>
+            <w:rStyle w:val="Hyperlink"/>
+          </w:rPr>
+          <w:t xml:space="preserve">3</w:t>
+        </w:r>
+      </w:hyperlink>
+      <w:r>
+        <w:t xml:space="preserve">]</w:t>
+      </w:r>
+      <w:r>
+        <w:t xml:space="preserve"> </w:t>
+      </w:r>
+      <w:r>
+        <w:t xml:space="preserve">reinforce that knees should be maintained higher than hip joints to ensure a horizontal trajectory of the feet to create a continuous lift force, rather than oscillating drag force using upside-down feet movements.</w:t>
+      </w:r>
+      <w:r>
+        <w:t xml:space="preserve"> </w:t>
+      </w:r>
+      <w:r>
+        <w:t xml:space="preserve">Zinner et al. </w:t>
+      </w:r>
+      <w:r>
+        <w:t xml:space="preserve">[</w:t>
+      </w:r>
+      <w:hyperlink w:anchor="ref-uOs7XTRn">
+        <w:r>
+          <w:rPr>
+            <w:rStyle w:val="Hyperlink"/>
+          </w:rPr>
+          <w:t xml:space="preserve">8</w:t>
+        </w:r>
+      </w:hyperlink>
+      <w:r>
+        <w:t xml:space="preserve">]</w:t>
+      </w:r>
+      <w:r>
+        <w:t xml:space="preserve"> </w:t>
+      </w:r>
+      <w:r>
+        <w:t xml:space="preserve">also showed that water polo players with higher isometric hip abductor muscle strength performed better in eggbeater kick.</w:t>
+      </w:r>
+      <w:r>
+        <w:t xml:space="preserve"> </w:t>
+      </w:r>
+      <w:r>
+        <w:t xml:space="preserve">Hip joint strength appears as essential to maintain knee height and enable horizontal trPajectories against water resistance using a combination of hip internal-external rotation and knee flexion-extension.</w:t>
+      </w:r>
+    </w:p>
+    <w:p>
+      <w:pPr>
+        <w:pStyle w:val="BodyText"/>
+      </w:pPr>
+      <w:r>
+        <w:t xml:space="preserve">To understand the relationship between technique and performance, qualitative models of sustained and dynamic heights have been proposed by Sanders et al. </w:t>
+      </w:r>
+      <w:r>
+        <w:t xml:space="preserve">[</w:t>
+      </w:r>
+      <w:hyperlink w:anchor="ref-aThnaBqz">
+        <w:r>
+          <w:rPr>
+            <w:rStyle w:val="Hyperlink"/>
+          </w:rPr>
+          <w:t xml:space="preserve">2</w:t>
+        </w:r>
+      </w:hyperlink>
+      <w:r>
+        <w:t xml:space="preserve">]</w:t>
+      </w:r>
+      <w:r>
+        <w:t xml:space="preserve">.</w:t>
+      </w:r>
+      <w:r>
+        <w:t xml:space="preserve"> </w:t>
+      </w:r>
+      <w:r>
+        <w:t xml:space="preserve">They also proposed regression models to predict the height based on foot speed, range of knee extension and initial angle of the upper body with respect to the horizontal.</w:t>
+      </w:r>
+      <w:r>
+        <w:t xml:space="preserve"> </w:t>
+      </w:r>
+      <w:r>
+        <w:t xml:space="preserve">Sanders’ predictive models of sustained and dynamic height explain 90% and 79% of the variance (n=12, r=0.85; n=16 r=0.55, respectively).</w:t>
+      </w:r>
+      <w:r>
+        <w:t xml:space="preserve"> </w:t>
+      </w:r>
+      <w:r>
+        <w:t xml:space="preserve">Oliveira</w:t>
+      </w:r>
+      <w:r>
+        <w:t xml:space="preserve"> </w:t>
+      </w:r>
+      <w:r>
+        <w:t xml:space="preserve">[</w:t>
+      </w:r>
+      <w:hyperlink w:anchor="ref-13wN9HgnX">
+        <w:r>
+          <w:rPr>
+            <w:rStyle w:val="Hyperlink"/>
+          </w:rPr>
+          <w:t xml:space="preserve">7</w:t>
+        </w:r>
+      </w:hyperlink>
+      <w:r>
+        <w:t xml:space="preserve">]</w:t>
+      </w:r>
+      <w:r>
+        <w:t xml:space="preserve"> </w:t>
+      </w:r>
+      <w:r>
+        <w:t xml:space="preserve">and Homma</w:t>
+      </w:r>
+      <w:r>
+        <w:t xml:space="preserve"> </w:t>
+      </w:r>
+      <w:r>
+        <w:t xml:space="preserve">[</w:t>
+      </w:r>
+      <w:hyperlink w:anchor="ref-rscUQMDF">
+        <w:r>
+          <w:rPr>
+            <w:rStyle w:val="Hyperlink"/>
+          </w:rPr>
+          <w:t xml:space="preserve">3</w:t>
+        </w:r>
+      </w:hyperlink>
+      <w:r>
+        <w:t xml:space="preserve">]</w:t>
+      </w:r>
+      <w:r>
+        <w:t xml:space="preserve"> </w:t>
+      </w:r>
+      <w:r>
+        <w:t xml:space="preserve">also reported modest to strong correlations between height and kinematics variables such as orientation and speed of the limbs.</w:t>
+      </w:r>
+      <w:r>
+        <w:t xml:space="preserve"> </w:t>
+      </w:r>
+      <w:r>
+        <w:t xml:space="preserve">Unfortunately, these predictive models are based on small samples of swimmers (4&lt;n&lt;16) and were not cross-validated.</w:t>
+      </w:r>
+      <w:r>
+        <w:t xml:space="preserve"> </w:t>
+      </w:r>
+      <w:r>
+        <w:t xml:space="preserve">Furthermore, they cannot easily be used for personalizing swimmer’s conditioning since they rely on biomechanical parameters that require 3D kinematic analyses.</w:t>
+      </w:r>
+      <w:r>
+        <w:t xml:space="preserve"> </w:t>
+      </w:r>
+      <w:r>
+        <w:t xml:space="preserve">Since the ability to generate high foot velocities is related to muscular function</w:t>
+      </w:r>
+      <w:r>
+        <w:t xml:space="preserve"> </w:t>
+      </w:r>
+      <w:r>
+        <w:t xml:space="preserve">[</w:t>
+      </w:r>
+      <w:hyperlink w:anchor="ref-Gf774x32">
+        <w:r>
+          <w:rPr>
+            <w:rStyle w:val="Hyperlink"/>
+          </w:rPr>
+          <w:t xml:space="preserve">5</w:t>
+        </w:r>
+      </w:hyperlink>
+      <w:r>
+        <w:t xml:space="preserve">]</w:t>
+      </w:r>
+      <w:r>
+        <w:t xml:space="preserve">, we hypothesize that hip joint strength could be used to predict eggbeater kick performance.</w:t>
+      </w:r>
+      <w:r>
+        <w:t xml:space="preserve"> </w:t>
+      </w:r>
+      <w:r>
+        <w:t xml:space="preserve">It is anticipated that eggbeater kick for sustained or dynamic height and vertical propulsive force requires different physical capacities and therefore need specific conditioning content.</w:t>
+      </w:r>
+    </w:p>
+    <w:p>
+      <w:pPr>
+        <w:pStyle w:val="BodyText"/>
+      </w:pPr>
+      <w:r>
+        <w:t xml:space="preserve">A recent survey pointed out the superiority of advanced machine learning algorithms over multiple linear regressions (as used in Sanders</w:t>
+      </w:r>
+      <w:r>
+        <w:t xml:space="preserve"> </w:t>
+      </w:r>
+      <w:r>
+        <w:t xml:space="preserve">[</w:t>
+      </w:r>
+      <w:hyperlink w:anchor="ref-aThnaBqz">
+        <w:r>
+          <w:rPr>
+            <w:rStyle w:val="Hyperlink"/>
+          </w:rPr>
+          <w:t xml:space="preserve">2</w:t>
+        </w:r>
+      </w:hyperlink>
+      <w:r>
+        <w:t xml:space="preserve">]</w:t>
+      </w:r>
+      <w:r>
+        <w:t xml:space="preserve">) to predict physical capability (e.g. maximal oxygen uptake), because they account for complex nonlinear relationships between variables</w:t>
+      </w:r>
+      <w:r>
+        <w:t xml:space="preserve"> </w:t>
+      </w:r>
+      <w:r>
+        <w:t xml:space="preserve">[</w:t>
+      </w:r>
+      <w:hyperlink w:anchor="ref-8QQByeMx">
+        <w:r>
+          <w:rPr>
+            <w:rStyle w:val="Hyperlink"/>
+          </w:rPr>
+          <w:t xml:space="preserve">9</w:t>
+        </w:r>
+      </w:hyperlink>
+      <w:r>
+        <w:t xml:space="preserve">]</w:t>
+      </w:r>
+      <w:r>
+        <w:t xml:space="preserve">.</w:t>
+      </w:r>
+      <w:r>
+        <w:t xml:space="preserve"> </w:t>
+      </w:r>
+      <w:r>
+        <w:t xml:space="preserve">Machine learning is gaining popularity in sports (e.g. in triathlon</w:t>
+      </w:r>
+      <w:r>
+        <w:t xml:space="preserve"> </w:t>
+      </w:r>
+      <w:r>
+        <w:t xml:space="preserve">[</w:t>
+      </w:r>
+      <w:hyperlink w:anchor="ref-iUmDuGC6">
+        <w:r>
+          <w:rPr>
+            <w:rStyle w:val="Hyperlink"/>
+          </w:rPr>
+          <w:t xml:space="preserve">10</w:t>
+        </w:r>
+      </w:hyperlink>
+      <w:r>
+        <w:t xml:space="preserve">]</w:t>
+      </w:r>
+      <w:r>
+        <w:t xml:space="preserve">; biathlon</w:t>
+      </w:r>
+      <w:r>
+        <w:t xml:space="preserve"> </w:t>
+      </w:r>
+      <w:r>
+        <w:t xml:space="preserve">[</w:t>
+      </w:r>
+      <w:hyperlink w:anchor="ref-Dulx77Pa">
+        <w:r>
+          <w:rPr>
+            <w:rStyle w:val="Hyperlink"/>
+          </w:rPr>
+          <w:t xml:space="preserve">11</w:t>
+        </w:r>
+      </w:hyperlink>
+      <w:r>
+        <w:t xml:space="preserve">]</w:t>
+      </w:r>
+      <w:r>
+        <w:t xml:space="preserve">; or track and field</w:t>
+      </w:r>
+      <w:r>
+        <w:t xml:space="preserve"> </w:t>
+      </w:r>
+      <w:r>
+        <w:t xml:space="preserve">[</w:t>
+      </w:r>
+      <w:hyperlink w:anchor="ref-M4dO37MO">
+        <w:r>
+          <w:rPr>
+            <w:rStyle w:val="Hyperlink"/>
+          </w:rPr>
+          <w:t xml:space="preserve">12</w:t>
+        </w:r>
+      </w:hyperlink>
+      <w:r>
+        <w:t xml:space="preserve">]</w:t>
+      </w:r>
+      <w:r>
+        <w:t xml:space="preserve">) as in most domains to predict performance.</w:t>
+      </w:r>
+      <w:r>
+        <w:t xml:space="preserve"> </w:t>
+      </w:r>
+      <w:r>
+        <w:t xml:space="preserve">A review of computational intelligence applications in sports underlined the need to develop artificial support systems that would help to design training plans, to measure indicators of an athlete’s readiness and to analyze data during training sessions</w:t>
+      </w:r>
+      <w:r>
+        <w:t xml:space="preserve"> </w:t>
+      </w:r>
+      <w:r>
+        <w:t xml:space="preserve">[</w:t>
+      </w:r>
+      <w:hyperlink w:anchor="ref-MBEmmpnE">
+        <w:r>
+          <w:rPr>
+            <w:rStyle w:val="Hyperlink"/>
+          </w:rPr>
+          <w:t xml:space="preserve">13</w:t>
+        </w:r>
+      </w:hyperlink>
+      <w:r>
+        <w:t xml:space="preserve">]</w:t>
+      </w:r>
+      <w:r>
+        <w:t xml:space="preserve">.</w:t>
+      </w:r>
+      <w:r>
+        <w:t xml:space="preserve"> </w:t>
+      </w:r>
+      <w:r>
+        <w:t xml:space="preserve">To implement such systems, accurate performance prediction is crucial.</w:t>
+      </w:r>
+      <w:r>
+        <w:t xml:space="preserve"> </w:t>
+      </w:r>
+      <w:r>
+        <w:t xml:space="preserve">Gradient boosting algorithms are one possible approach to achieve such accuracy.</w:t>
+      </w:r>
+      <w:r>
+        <w:t xml:space="preserve"> </w:t>
+      </w:r>
+      <w:r>
+        <w:t xml:space="preserve">These are highly customizable and powerful tools for learning and analyzing problems with heterogeneous parameters and noisy data with complex interactions</w:t>
+      </w:r>
+      <w:r>
+        <w:t xml:space="preserve"> </w:t>
+      </w:r>
+      <w:r>
+        <w:t xml:space="preserve">[</w:t>
+      </w:r>
+      <w:hyperlink w:anchor="ref-doYf0PkM">
+        <w:r>
+          <w:rPr>
+            <w:rStyle w:val="Hyperlink"/>
+          </w:rPr>
+          <w:t xml:space="preserve">14</w:t>
+        </w:r>
+      </w:hyperlink>
+      <w:r>
+        <w:t xml:space="preserve">]</w:t>
+      </w:r>
+      <w:r>
+        <w:t xml:space="preserve">.</w:t>
+      </w:r>
+      <w:r>
+        <w:t xml:space="preserve"> </w:t>
+      </w:r>
+      <w:r>
+        <w:t xml:space="preserve">The current study aims to investigate the relationship between hip function in elite artistic swimmers and performance in eggbeater kicks using gradient boosting algorithms.</w:t>
+      </w:r>
+      <w:r>
+        <w:t xml:space="preserve"> </w:t>
+      </w:r>
+      <w:r>
+        <w:t xml:space="preserve">The predictive model will be considered valid if its accuracy is similar to the FINA guiding scale for height resolution (0.5).</w:t>
+      </w:r>
+      <w:r>
+        <w:t xml:space="preserve"> </w:t>
+      </w:r>
+      <w:r>
+        <w:t xml:space="preserve">A secondary objective is to illustrate how the model can be used to develop an artificial conditioning support system.</w:t>
+      </w:r>
+    </w:p>
+    <w:p>
+      <w:pPr>
         <w:pStyle w:val="Heading2"/>
       </w:pPr>
       <w:bookmarkStart w:id="28" w:name="references"/>
@@ -511,7 +1078,7 @@
       </w:r>
       <w:bookmarkEnd w:id="28"/>
     </w:p>
-    <w:bookmarkStart w:id="38" w:name="refs"/>
+    <w:bookmarkStart w:id="78" w:name="refs"/>
     <w:bookmarkStart w:id="30" w:name="ref-cOCMIvZK"/>
     <w:p>
       <w:pPr>
@@ -733,7 +1300,871 @@
       </w:hyperlink>
     </w:p>
     <w:bookmarkEnd w:id="37"/>
+    <w:bookmarkStart w:id="38" w:name="ref-EMbE5U2g"/>
+    <w:p>
+      <w:pPr>
+        <w:pStyle w:val="Bibliography"/>
+      </w:pPr>
+      <w:r>
+        <w:t xml:space="preserve">4.</w:t>
+      </w:r>
+      <w:r>
+        <w:t xml:space="preserve"> </w:t>
+      </w:r>
+      <w:r>
+        <w:rPr>
+          <w:b/>
+        </w:rPr>
+        <w:t xml:space="preserve">FINA Artistic swimming manual for judges, coaches and referees</w:t>
+      </w:r>
+      <w:r>
+        <w:br/>
+      </w:r>
+      <w:r>
+        <w:t xml:space="preserve">FINA</w:t>
+      </w:r>
+      <w:r>
+        <w:br/>
+      </w:r>
+      <w:r>
+        <w:t xml:space="preserve">(2018)</w:t>
+      </w:r>
+    </w:p>
     <w:bookmarkEnd w:id="38"/>
+    <w:bookmarkStart w:id="41" w:name="ref-Gf774x32"/>
+    <w:p>
+      <w:pPr>
+        <w:pStyle w:val="Bibliography"/>
+      </w:pPr>
+      <w:r>
+        <w:t xml:space="preserve">5.</w:t>
+      </w:r>
+      <w:r>
+        <w:t xml:space="preserve"> </w:t>
+      </w:r>
+      <w:r>
+        <w:rPr>
+          <w:b/>
+        </w:rPr>
+        <w:t xml:space="preserve">Muscle Activity During the Typical Water Polo Eggbeater Kick</w:t>
+      </w:r>
+      <w:r>
+        <w:br/>
+      </w:r>
+      <w:r>
+        <w:t xml:space="preserve">Ricardo Jorge Fernandes, Mariana Sarmento, Silverio Liberal, Pedro Alexandre Figueiredo, Pedro Gonçalves, João Paulo Vilas-Boas</w:t>
+      </w:r>
+      <w:r>
+        <w:br/>
+      </w:r>
+      <w:r>
+        <w:rPr>
+          <w:i/>
+        </w:rPr>
+        <w:t xml:space="preserve">International Journal of Aquatic Research and Education</w:t>
+      </w:r>
+      <w:r>
+        <w:t xml:space="preserve"> </w:t>
+      </w:r>
+      <w:r>
+        <w:t xml:space="preserve">(2010-05)</w:t>
+      </w:r>
+      <w:r>
+        <w:t xml:space="preserve"> </w:t>
+      </w:r>
+      <w:hyperlink r:id="rId39">
+        <w:r>
+          <w:rPr>
+            <w:rStyle w:val="Hyperlink"/>
+          </w:rPr>
+          <w:t xml:space="preserve">https://doi.org/gf4nbs</w:t>
+        </w:r>
+      </w:hyperlink>
+      <w:r>
+        <w:br/>
+      </w:r>
+      <w:r>
+        <w:t xml:space="preserve">DOI:</w:t>
+      </w:r>
+      <w:r>
+        <w:t xml:space="preserve"> </w:t>
+      </w:r>
+      <w:hyperlink r:id="rId40">
+        <w:r>
+          <w:rPr>
+            <w:rStyle w:val="Hyperlink"/>
+          </w:rPr>
+          <w:t xml:space="preserve">10.25035/ijare.04.02.07</w:t>
+        </w:r>
+      </w:hyperlink>
+    </w:p>
+    <w:bookmarkEnd w:id="41"/>
+    <w:bookmarkStart w:id="44" w:name="ref-G9nw32JQ"/>
+    <w:p>
+      <w:pPr>
+        <w:pStyle w:val="Bibliography"/>
+      </w:pPr>
+      <w:r>
+        <w:t xml:space="preserve">6.</w:t>
+      </w:r>
+      <w:r>
+        <w:t xml:space="preserve"> </w:t>
+      </w:r>
+      <w:r>
+        <w:rPr>
+          <w:b/>
+        </w:rPr>
+        <w:t xml:space="preserve">A Model of Kinematic Variables Determining Height Achieved in Water Polo Boosts</w:t>
+      </w:r>
+      <w:r>
+        <w:br/>
+      </w:r>
+      <w:r>
+        <w:t xml:space="preserve">Ross H. Sanders</w:t>
+      </w:r>
+      <w:r>
+        <w:br/>
+      </w:r>
+      <w:r>
+        <w:rPr>
+          <w:i/>
+        </w:rPr>
+        <w:t xml:space="preserve">Journal of Applied Biomechanics</w:t>
+      </w:r>
+      <w:r>
+        <w:t xml:space="preserve"> </w:t>
+      </w:r>
+      <w:r>
+        <w:t xml:space="preserve">(1999-08)</w:t>
+      </w:r>
+      <w:r>
+        <w:t xml:space="preserve"> </w:t>
+      </w:r>
+      <w:hyperlink r:id="rId42">
+        <w:r>
+          <w:rPr>
+            <w:rStyle w:val="Hyperlink"/>
+          </w:rPr>
+          <w:t xml:space="preserve">https://doi.org/gf4nbm</w:t>
+        </w:r>
+      </w:hyperlink>
+      <w:r>
+        <w:br/>
+      </w:r>
+      <w:r>
+        <w:t xml:space="preserve">DOI:</w:t>
+      </w:r>
+      <w:r>
+        <w:t xml:space="preserve"> </w:t>
+      </w:r>
+      <w:hyperlink r:id="rId43">
+        <w:r>
+          <w:rPr>
+            <w:rStyle w:val="Hyperlink"/>
+          </w:rPr>
+          <w:t xml:space="preserve">10.1123/jab.15.3.270</w:t>
+        </w:r>
+      </w:hyperlink>
+    </w:p>
+    <w:bookmarkEnd w:id="44"/>
+    <w:bookmarkStart w:id="48" w:name="ref-13wN9HgnX"/>
+    <w:p>
+      <w:pPr>
+        <w:pStyle w:val="Bibliography"/>
+      </w:pPr>
+      <w:r>
+        <w:t xml:space="preserve">7.</w:t>
+      </w:r>
+      <w:r>
+        <w:t xml:space="preserve"> </w:t>
+      </w:r>
+      <w:r>
+        <w:rPr>
+          <w:b/>
+        </w:rPr>
+        <w:t xml:space="preserve">Kinematic and kinetic evidence for functional lateralization in a symmetrical motor task: the water polo eggbeater kick</w:t>
+      </w:r>
+      <w:r>
+        <w:br/>
+      </w:r>
+      <w:r>
+        <w:t xml:space="preserve">Nuno Oliveira, Ross H. Sanders</w:t>
+      </w:r>
+      <w:r>
+        <w:br/>
+      </w:r>
+      <w:r>
+        <w:rPr>
+          <w:i/>
+        </w:rPr>
+        <w:t xml:space="preserve">Experimental Brain Research</w:t>
+      </w:r>
+      <w:r>
+        <w:t xml:space="preserve"> </w:t>
+      </w:r>
+      <w:r>
+        <w:t xml:space="preserve">(2014-12-16)</w:t>
+      </w:r>
+      <w:r>
+        <w:t xml:space="preserve"> </w:t>
+      </w:r>
+      <w:hyperlink r:id="rId45">
+        <w:r>
+          <w:rPr>
+            <w:rStyle w:val="Hyperlink"/>
+          </w:rPr>
+          <w:t xml:space="preserve">https://doi.org/f62rjj</w:t>
+        </w:r>
+      </w:hyperlink>
+      <w:r>
+        <w:br/>
+      </w:r>
+      <w:r>
+        <w:t xml:space="preserve">DOI:</w:t>
+      </w:r>
+      <w:r>
+        <w:t xml:space="preserve"> </w:t>
+      </w:r>
+      <w:hyperlink r:id="rId46">
+        <w:r>
+          <w:rPr>
+            <w:rStyle w:val="Hyperlink"/>
+          </w:rPr>
+          <w:t xml:space="preserve">10.1007/s00221-014-4166-8</w:t>
+        </w:r>
+      </w:hyperlink>
+      <w:r>
+        <w:t xml:space="preserve"> </w:t>
+      </w:r>
+      <w:r>
+        <w:t xml:space="preserve">· PMID:</w:t>
+      </w:r>
+      <w:r>
+        <w:t xml:space="preserve"> </w:t>
+      </w:r>
+      <w:hyperlink r:id="rId47">
+        <w:r>
+          <w:rPr>
+            <w:rStyle w:val="Hyperlink"/>
+          </w:rPr>
+          <w:t xml:space="preserve">25511165</w:t>
+        </w:r>
+      </w:hyperlink>
+    </w:p>
+    <w:bookmarkEnd w:id="48"/>
+    <w:bookmarkStart w:id="53" w:name="ref-uOs7XTRn"/>
+    <w:p>
+      <w:pPr>
+        <w:pStyle w:val="Bibliography"/>
+      </w:pPr>
+      <w:r>
+        <w:t xml:space="preserve">8.</w:t>
+      </w:r>
+      <w:r>
+        <w:t xml:space="preserve"> </w:t>
+      </w:r>
+      <w:r>
+        <w:rPr>
+          <w:b/>
+        </w:rPr>
+        <w:t xml:space="preserve">Strength, Endurance, Throwing Velocity and in-Water Jump Performance of Elite German Water Polo Players</w:t>
+      </w:r>
+      <w:r>
+        <w:br/>
+      </w:r>
+      <w:r>
+        <w:t xml:space="preserve">Christoph Zinner, Billy Sperlich, Malte Krueger, Tim Focke, Jennifer Reed, Joachim Mester</w:t>
+      </w:r>
+      <w:r>
+        <w:br/>
+      </w:r>
+      <w:r>
+        <w:rPr>
+          <w:i/>
+        </w:rPr>
+        <w:t xml:space="preserve">Journal of Human Kinetics</w:t>
+      </w:r>
+      <w:r>
+        <w:t xml:space="preserve"> </w:t>
+      </w:r>
+      <w:r>
+        <w:t xml:space="preserve">(2015-03-01)</w:t>
+      </w:r>
+      <w:r>
+        <w:t xml:space="preserve"> </w:t>
+      </w:r>
+      <w:hyperlink r:id="rId49">
+        <w:r>
+          <w:rPr>
+            <w:rStyle w:val="Hyperlink"/>
+          </w:rPr>
+          <w:t xml:space="preserve">https://doi.org/gf4nbp</w:t>
+        </w:r>
+      </w:hyperlink>
+      <w:r>
+        <w:br/>
+      </w:r>
+      <w:r>
+        <w:t xml:space="preserve">DOI:</w:t>
+      </w:r>
+      <w:r>
+        <w:t xml:space="preserve"> </w:t>
+      </w:r>
+      <w:hyperlink r:id="rId50">
+        <w:r>
+          <w:rPr>
+            <w:rStyle w:val="Hyperlink"/>
+          </w:rPr>
+          <w:t xml:space="preserve">10.1515/hukin-2015-0015</w:t>
+        </w:r>
+      </w:hyperlink>
+      <w:r>
+        <w:t xml:space="preserve"> </w:t>
+      </w:r>
+      <w:r>
+        <w:t xml:space="preserve">· PMID:</w:t>
+      </w:r>
+      <w:r>
+        <w:t xml:space="preserve"> </w:t>
+      </w:r>
+      <w:hyperlink r:id="rId51">
+        <w:r>
+          <w:rPr>
+            <w:rStyle w:val="Hyperlink"/>
+          </w:rPr>
+          <w:t xml:space="preserve">25964818</w:t>
+        </w:r>
+      </w:hyperlink>
+      <w:r>
+        <w:t xml:space="preserve"> </w:t>
+      </w:r>
+      <w:r>
+        <w:t xml:space="preserve">· PMCID:</w:t>
+      </w:r>
+      <w:r>
+        <w:t xml:space="preserve"> </w:t>
+      </w:r>
+      <w:hyperlink r:id="rId52">
+        <w:r>
+          <w:rPr>
+            <w:rStyle w:val="Hyperlink"/>
+          </w:rPr>
+          <w:t xml:space="preserve">PMC4415827</w:t>
+        </w:r>
+      </w:hyperlink>
+    </w:p>
+    <w:bookmarkEnd w:id="53"/>
+    <w:bookmarkStart w:id="58" w:name="ref-8QQByeMx"/>
+    <w:p>
+      <w:pPr>
+        <w:pStyle w:val="Bibliography"/>
+      </w:pPr>
+      <w:r>
+        <w:t xml:space="preserve">9.</w:t>
+      </w:r>
+      <w:r>
+        <w:t xml:space="preserve"> </w:t>
+      </w:r>
+      <w:r>
+        <w:rPr>
+          <w:b/>
+        </w:rPr>
+        <w:t xml:space="preserve">Machine learning and statistical methods for the prediction of maximal oxygen uptake: recent advances</w:t>
+      </w:r>
+      <w:r>
+        <w:br/>
+      </w:r>
+      <w:r>
+        <w:t xml:space="preserve">Fatih Akay, Fatih Abut</w:t>
+      </w:r>
+      <w:r>
+        <w:br/>
+      </w:r>
+      <w:r>
+        <w:rPr>
+          <w:i/>
+        </w:rPr>
+        <w:t xml:space="preserve">Medical Devices: Evidence and Research</w:t>
+      </w:r>
+      <w:r>
+        <w:t xml:space="preserve"> </w:t>
+      </w:r>
+      <w:r>
+        <w:t xml:space="preserve">(2015-08)</w:t>
+      </w:r>
+      <w:r>
+        <w:t xml:space="preserve"> </w:t>
+      </w:r>
+      <w:hyperlink r:id="rId54">
+        <w:r>
+          <w:rPr>
+            <w:rStyle w:val="Hyperlink"/>
+          </w:rPr>
+          <w:t xml:space="preserve">https://doi.org/gf4nbr</w:t>
+        </w:r>
+      </w:hyperlink>
+      <w:r>
+        <w:br/>
+      </w:r>
+      <w:r>
+        <w:t xml:space="preserve">DOI:</w:t>
+      </w:r>
+      <w:r>
+        <w:t xml:space="preserve"> </w:t>
+      </w:r>
+      <w:hyperlink r:id="rId55">
+        <w:r>
+          <w:rPr>
+            <w:rStyle w:val="Hyperlink"/>
+          </w:rPr>
+          <w:t xml:space="preserve">10.2147/mder.s57281</w:t>
+        </w:r>
+      </w:hyperlink>
+      <w:r>
+        <w:t xml:space="preserve"> </w:t>
+      </w:r>
+      <w:r>
+        <w:t xml:space="preserve">· PMID:</w:t>
+      </w:r>
+      <w:r>
+        <w:t xml:space="preserve"> </w:t>
+      </w:r>
+      <w:hyperlink r:id="rId56">
+        <w:r>
+          <w:rPr>
+            <w:rStyle w:val="Hyperlink"/>
+          </w:rPr>
+          <w:t xml:space="preserve">26346869</w:t>
+        </w:r>
+      </w:hyperlink>
+      <w:r>
+        <w:t xml:space="preserve"> </w:t>
+      </w:r>
+      <w:r>
+        <w:t xml:space="preserve">· PMCID:</w:t>
+      </w:r>
+      <w:r>
+        <w:t xml:space="preserve"> </w:t>
+      </w:r>
+      <w:hyperlink r:id="rId57">
+        <w:r>
+          <w:rPr>
+            <w:rStyle w:val="Hyperlink"/>
+          </w:rPr>
+          <w:t xml:space="preserve">PMC4556298</w:t>
+        </w:r>
+      </w:hyperlink>
+    </w:p>
+    <w:bookmarkEnd w:id="58"/>
+    <w:bookmarkStart w:id="62" w:name="ref-iUmDuGC6"/>
+    <w:p>
+      <w:pPr>
+        <w:pStyle w:val="Bibliography"/>
+      </w:pPr>
+      <w:r>
+        <w:t xml:space="preserve">10.</w:t>
+      </w:r>
+      <w:r>
+        <w:t xml:space="preserve"> </w:t>
+      </w:r>
+      <w:r>
+        <w:rPr>
+          <w:b/>
+        </w:rPr>
+        <w:t xml:space="preserve">Modelling and analysing track cycling Omnium performances using statistical and machine learning techniques</w:t>
+      </w:r>
+      <w:r>
+        <w:br/>
+      </w:r>
+      <w:r>
+        <w:t xml:space="preserve">Bahadorreza Ofoghi, John Zeleznikow, Dan Dwyer, Clare Macmahon</w:t>
+      </w:r>
+      <w:r>
+        <w:br/>
+      </w:r>
+      <w:r>
+        <w:rPr>
+          <w:i/>
+        </w:rPr>
+        <w:t xml:space="preserve">Journal of Sports Sciences</w:t>
+      </w:r>
+      <w:r>
+        <w:t xml:space="preserve"> </w:t>
+      </w:r>
+      <w:r>
+        <w:t xml:space="preserve">(2013-05)</w:t>
+      </w:r>
+      <w:r>
+        <w:t xml:space="preserve"> </w:t>
+      </w:r>
+      <w:hyperlink r:id="rId59">
+        <w:r>
+          <w:rPr>
+            <w:rStyle w:val="Hyperlink"/>
+          </w:rPr>
+          <w:t xml:space="preserve">https://doi.org/gf4nbj</w:t>
+        </w:r>
+      </w:hyperlink>
+      <w:r>
+        <w:br/>
+      </w:r>
+      <w:r>
+        <w:t xml:space="preserve">DOI:</w:t>
+      </w:r>
+      <w:r>
+        <w:t xml:space="preserve"> </w:t>
+      </w:r>
+      <w:hyperlink r:id="rId60">
+        <w:r>
+          <w:rPr>
+            <w:rStyle w:val="Hyperlink"/>
+          </w:rPr>
+          <w:t xml:space="preserve">10.1080/02640414.2012.757344</w:t>
+        </w:r>
+      </w:hyperlink>
+      <w:r>
+        <w:t xml:space="preserve"> </w:t>
+      </w:r>
+      <w:r>
+        <w:t xml:space="preserve">· PMID:</w:t>
+      </w:r>
+      <w:r>
+        <w:t xml:space="preserve"> </w:t>
+      </w:r>
+      <w:hyperlink r:id="rId61">
+        <w:r>
+          <w:rPr>
+            <w:rStyle w:val="Hyperlink"/>
+          </w:rPr>
+          <w:t xml:space="preserve">23320948</w:t>
+        </w:r>
+      </w:hyperlink>
+    </w:p>
+    <w:bookmarkEnd w:id="62"/>
+    <w:bookmarkStart w:id="66" w:name="ref-Dulx77Pa"/>
+    <w:p>
+      <w:pPr>
+        <w:pStyle w:val="Bibliography"/>
+      </w:pPr>
+      <w:r>
+        <w:t xml:space="preserve">11.</w:t>
+      </w:r>
+      <w:r>
+        <w:t xml:space="preserve"> </w:t>
+      </w:r>
+      <w:r>
+        <w:rPr>
+          <w:b/>
+        </w:rPr>
+        <w:t xml:space="preserve">Predicting biathlon shooting performance using machine learning</w:t>
+      </w:r>
+      <w:r>
+        <w:br/>
+      </w:r>
+      <w:r>
+        <w:t xml:space="preserve">Thomas Maier, Daniel Meister, Severin Trösch, Jon Peter Wehrlin</w:t>
+      </w:r>
+      <w:r>
+        <w:br/>
+      </w:r>
+      <w:r>
+        <w:rPr>
+          <w:i/>
+        </w:rPr>
+        <w:t xml:space="preserve">Journal of Sports Sciences</w:t>
+      </w:r>
+      <w:r>
+        <w:t xml:space="preserve"> </w:t>
+      </w:r>
+      <w:r>
+        <w:t xml:space="preserve">(2018-03-22)</w:t>
+      </w:r>
+      <w:r>
+        <w:t xml:space="preserve"> </w:t>
+      </w:r>
+      <w:hyperlink r:id="rId63">
+        <w:r>
+          <w:rPr>
+            <w:rStyle w:val="Hyperlink"/>
+          </w:rPr>
+          <w:t xml:space="preserve">https://doi.org/gf4nbk</w:t>
+        </w:r>
+      </w:hyperlink>
+      <w:r>
+        <w:br/>
+      </w:r>
+      <w:r>
+        <w:t xml:space="preserve">DOI:</w:t>
+      </w:r>
+      <w:r>
+        <w:t xml:space="preserve"> </w:t>
+      </w:r>
+      <w:hyperlink r:id="rId64">
+        <w:r>
+          <w:rPr>
+            <w:rStyle w:val="Hyperlink"/>
+          </w:rPr>
+          <w:t xml:space="preserve">10.1080/02640414.2018.1455261</w:t>
+        </w:r>
+      </w:hyperlink>
+      <w:r>
+        <w:t xml:space="preserve"> </w:t>
+      </w:r>
+      <w:r>
+        <w:t xml:space="preserve">· PMID:</w:t>
+      </w:r>
+      <w:r>
+        <w:t xml:space="preserve"> </w:t>
+      </w:r>
+      <w:hyperlink r:id="rId65">
+        <w:r>
+          <w:rPr>
+            <w:rStyle w:val="Hyperlink"/>
+          </w:rPr>
+          <w:t xml:space="preserve">29565223</w:t>
+        </w:r>
+      </w:hyperlink>
+    </w:p>
+    <w:bookmarkEnd w:id="66"/>
+    <w:bookmarkStart w:id="69" w:name="ref-M4dO37MO"/>
+    <w:p>
+      <w:pPr>
+        <w:pStyle w:val="Bibliography"/>
+      </w:pPr>
+      <w:r>
+        <w:t xml:space="preserve">12.</w:t>
+      </w:r>
+      <w:r>
+        <w:t xml:space="preserve"> </w:t>
+      </w:r>
+      <w:r>
+        <w:rPr>
+          <w:b/>
+        </w:rPr>
+        <w:t xml:space="preserve">Sports &amp; Nutrition Data Science using Gradient Boosting Machines</w:t>
+      </w:r>
+      <w:r>
+        <w:br/>
+      </w:r>
+      <w:r>
+        <w:t xml:space="preserve">Antonios Pantazopoulos, Manolis Maragoudakis</w:t>
+      </w:r>
+      <w:r>
+        <w:br/>
+      </w:r>
+      <w:r>
+        <w:rPr>
+          <w:i/>
+        </w:rPr>
+        <w:t xml:space="preserve">Proceedings of the 10th Hellenic Conference on Artificial Intelligence - SETN ’18</w:t>
+      </w:r>
+      <w:r>
+        <w:t xml:space="preserve"> </w:t>
+      </w:r>
+      <w:r>
+        <w:t xml:space="preserve">(2018)</w:t>
+      </w:r>
+      <w:r>
+        <w:t xml:space="preserve"> </w:t>
+      </w:r>
+      <w:hyperlink r:id="rId67">
+        <w:r>
+          <w:rPr>
+            <w:rStyle w:val="Hyperlink"/>
+          </w:rPr>
+          <w:t xml:space="preserve">https://doi.org/gf4nbn</w:t>
+        </w:r>
+      </w:hyperlink>
+      <w:r>
+        <w:br/>
+      </w:r>
+      <w:r>
+        <w:t xml:space="preserve">DOI:</w:t>
+      </w:r>
+      <w:r>
+        <w:t xml:space="preserve"> </w:t>
+      </w:r>
+      <w:hyperlink r:id="rId68">
+        <w:r>
+          <w:rPr>
+            <w:rStyle w:val="Hyperlink"/>
+          </w:rPr>
+          <w:t xml:space="preserve">10.1145/3200947.3201060</w:t>
+        </w:r>
+      </w:hyperlink>
+    </w:p>
+    <w:bookmarkEnd w:id="69"/>
+    <w:bookmarkStart w:id="72" w:name="ref-MBEmmpnE"/>
+    <w:p>
+      <w:pPr>
+        <w:pStyle w:val="Bibliography"/>
+      </w:pPr>
+      <w:r>
+        <w:t xml:space="preserve">13.</w:t>
+      </w:r>
+      <w:r>
+        <w:t xml:space="preserve"> </w:t>
+      </w:r>
+      <w:r>
+        <w:rPr>
+          <w:b/>
+        </w:rPr>
+        <w:t xml:space="preserve">Computational intelligence in sports: Challenges and opportunities within a new research domain</w:t>
+      </w:r>
+      <w:r>
+        <w:br/>
+      </w:r>
+      <w:r>
+        <w:t xml:space="preserve">Iztok Fister Jr., Karin Ljubič, Ponnuthurai Nagaratnam Suganthan, Matjaž Perc, Iztok Fister</w:t>
+      </w:r>
+      <w:r>
+        <w:br/>
+      </w:r>
+      <w:r>
+        <w:rPr>
+          <w:i/>
+        </w:rPr>
+        <w:t xml:space="preserve">Applied Mathematics and Computation</w:t>
+      </w:r>
+      <w:r>
+        <w:t xml:space="preserve"> </w:t>
+      </w:r>
+      <w:r>
+        <w:t xml:space="preserve">(2015-07)</w:t>
+      </w:r>
+      <w:r>
+        <w:t xml:space="preserve"> </w:t>
+      </w:r>
+      <w:hyperlink r:id="rId70">
+        <w:r>
+          <w:rPr>
+            <w:rStyle w:val="Hyperlink"/>
+          </w:rPr>
+          <w:t xml:space="preserve">https://doi.org/f7dxx4</w:t>
+        </w:r>
+      </w:hyperlink>
+      <w:r>
+        <w:br/>
+      </w:r>
+      <w:r>
+        <w:t xml:space="preserve">DOI:</w:t>
+      </w:r>
+      <w:r>
+        <w:t xml:space="preserve"> </w:t>
+      </w:r>
+      <w:hyperlink r:id="rId71">
+        <w:r>
+          <w:rPr>
+            <w:rStyle w:val="Hyperlink"/>
+          </w:rPr>
+          <w:t xml:space="preserve">10.1016/j.amc.2015.04.004</w:t>
+        </w:r>
+      </w:hyperlink>
+    </w:p>
+    <w:bookmarkEnd w:id="72"/>
+    <w:bookmarkStart w:id="77" w:name="ref-doYf0PkM"/>
+    <w:p>
+      <w:pPr>
+        <w:pStyle w:val="Bibliography"/>
+      </w:pPr>
+      <w:r>
+        <w:t xml:space="preserve">14.</w:t>
+      </w:r>
+      <w:r>
+        <w:t xml:space="preserve"> </w:t>
+      </w:r>
+      <w:r>
+        <w:rPr>
+          <w:b/>
+        </w:rPr>
+        <w:t xml:space="preserve">Gradient boosting machines, a tutorial</w:t>
+      </w:r>
+      <w:r>
+        <w:br/>
+      </w:r>
+      <w:r>
+        <w:t xml:space="preserve">Alexey Natekin, Alois Knoll</w:t>
+      </w:r>
+      <w:r>
+        <w:br/>
+      </w:r>
+      <w:r>
+        <w:rPr>
+          <w:i/>
+        </w:rPr>
+        <w:t xml:space="preserve">Frontiers in Neurorobotics</w:t>
+      </w:r>
+      <w:r>
+        <w:t xml:space="preserve"> </w:t>
+      </w:r>
+      <w:r>
+        <w:t xml:space="preserve">(2013)</w:t>
+      </w:r>
+      <w:r>
+        <w:t xml:space="preserve"> </w:t>
+      </w:r>
+      <w:hyperlink r:id="rId73">
+        <w:r>
+          <w:rPr>
+            <w:rStyle w:val="Hyperlink"/>
+          </w:rPr>
+          <w:t xml:space="preserve">https://doi.org/gfts5q</w:t>
+        </w:r>
+      </w:hyperlink>
+      <w:r>
+        <w:br/>
+      </w:r>
+      <w:r>
+        <w:t xml:space="preserve">DOI:</w:t>
+      </w:r>
+      <w:r>
+        <w:t xml:space="preserve"> </w:t>
+      </w:r>
+      <w:hyperlink r:id="rId74">
+        <w:r>
+          <w:rPr>
+            <w:rStyle w:val="Hyperlink"/>
+          </w:rPr>
+          <w:t xml:space="preserve">10.3389/fnbot.2013.00021</w:t>
+        </w:r>
+      </w:hyperlink>
+      <w:r>
+        <w:t xml:space="preserve"> </w:t>
+      </w:r>
+      <w:r>
+        <w:t xml:space="preserve">· PMID:</w:t>
+      </w:r>
+      <w:r>
+        <w:t xml:space="preserve"> </w:t>
+      </w:r>
+      <w:hyperlink r:id="rId75">
+        <w:r>
+          <w:rPr>
+            <w:rStyle w:val="Hyperlink"/>
+          </w:rPr>
+          <w:t xml:space="preserve">24409142</w:t>
+        </w:r>
+      </w:hyperlink>
+      <w:r>
+        <w:t xml:space="preserve"> </w:t>
+      </w:r>
+      <w:r>
+        <w:t xml:space="preserve">· PMCID:</w:t>
+      </w:r>
+      <w:r>
+        <w:t xml:space="preserve"> </w:t>
+      </w:r>
+      <w:hyperlink r:id="rId76">
+        <w:r>
+          <w:rPr>
+            <w:rStyle w:val="Hyperlink"/>
+          </w:rPr>
+          <w:t xml:space="preserve">PMC3885826</w:t>
+        </w:r>
+      </w:hyperlink>
+    </w:p>
+    <w:bookmarkEnd w:id="77"/>
+    <w:bookmarkEnd w:id="78"/>
     <w:sectPr>
       <w:pgSz w:w="12240" w:h="15840"/>
       <w:pgMar w:top="1440" w:right="1440" w:bottom="1440" w:left="1440" w:header="720" w:footer="720" w:gutter="0"/>
